--- a/1 Datasets description/Datasets description.docx
+++ b/1 Datasets description/Datasets description.docx
@@ -72,7 +72,6 @@
         </w:rPr>
         <w:t xml:space="preserve"> </w:t>
       </w:r>
-      <w:proofErr w:type="spellStart"/>
       <w:r>
         <w:rPr>
           <w:rFonts w:ascii="Times New Roman" w:eastAsia="Times New Roman" w:hAnsi="Times New Roman" w:cs="Times New Roman"/>
@@ -81,9 +80,27 @@
           <w:lang w:val="en"/>
           <w14:ligatures w14:val="none"/>
         </w:rPr>
-        <w:t>germinans</w:t>
-      </w:r>
-      <w:proofErr w:type="spellEnd"/>
+        <w:t xml:space="preserve">germinans </w:t>
+      </w:r>
+      <w:r>
+        <w:rPr>
+          <w:rFonts w:ascii="Times New Roman" w:eastAsia="Times New Roman" w:hAnsi="Times New Roman" w:cs="Times New Roman"/>
+          <w:iCs/>
+          <w:kern w:val="0"/>
+          <w:lang w:val="en"/>
+          <w14:ligatures w14:val="none"/>
+        </w:rPr>
+        <w:t>(Ag</w:t>
+      </w:r>
+      <w:r>
+        <w:rPr>
+          <w:rFonts w:ascii="Times New Roman" w:eastAsia="Times New Roman" w:hAnsi="Times New Roman" w:cs="Times New Roman"/>
+          <w:kern w:val="0"/>
+          <w:lang w:val="en"/>
+          <w14:ligatures w14:val="none"/>
+        </w:rPr>
+        <w:t>), As (</w:t>
+      </w:r>
       <w:r>
         <w:rPr>
           <w:rFonts w:ascii="Times New Roman" w:eastAsia="Times New Roman" w:hAnsi="Times New Roman" w:cs="Times New Roman"/>
@@ -92,26 +109,16 @@
           <w:lang w:val="en"/>
           <w14:ligatures w14:val="none"/>
         </w:rPr>
+        <w:t>Avicennia</w:t>
+      </w:r>
+      <w:r>
+        <w:rPr>
+          <w:rFonts w:ascii="Times New Roman" w:eastAsia="Times New Roman" w:hAnsi="Times New Roman" w:cs="Times New Roman"/>
+          <w:kern w:val="0"/>
+          <w:lang w:val="en"/>
+          <w14:ligatures w14:val="none"/>
+        </w:rPr>
         <w:t xml:space="preserve"> </w:t>
-      </w:r>
-      <w:r>
-        <w:rPr>
-          <w:rFonts w:ascii="Times New Roman" w:eastAsia="Times New Roman" w:hAnsi="Times New Roman" w:cs="Times New Roman"/>
-          <w:iCs/>
-          <w:kern w:val="0"/>
-          <w:lang w:val="en"/>
-          <w14:ligatures w14:val="none"/>
-        </w:rPr>
-        <w:t>(Ag</w:t>
-      </w:r>
-      <w:r>
-        <w:rPr>
-          <w:rFonts w:ascii="Times New Roman" w:eastAsia="Times New Roman" w:hAnsi="Times New Roman" w:cs="Times New Roman"/>
-          <w:kern w:val="0"/>
-          <w:lang w:val="en"/>
-          <w14:ligatures w14:val="none"/>
-        </w:rPr>
-        <w:t>), As (</w:t>
       </w:r>
       <w:r>
         <w:rPr>
@@ -121,7 +128,7 @@
           <w:lang w:val="en"/>
           <w14:ligatures w14:val="none"/>
         </w:rPr>
-        <w:t>Avicennia</w:t>
+        <w:t>schaueriana</w:t>
       </w:r>
       <w:r>
         <w:rPr>
@@ -130,9 +137,8 @@
           <w:lang w:val="en"/>
           <w14:ligatures w14:val="none"/>
         </w:rPr>
-        <w:t xml:space="preserve"> </w:t>
-      </w:r>
-      <w:proofErr w:type="spellStart"/>
+        <w:t>), Lr (</w:t>
+      </w:r>
       <w:r>
         <w:rPr>
           <w:rFonts w:ascii="Times New Roman" w:eastAsia="Times New Roman" w:hAnsi="Times New Roman" w:cs="Times New Roman"/>
@@ -141,9 +147,8 @@
           <w:lang w:val="en"/>
           <w14:ligatures w14:val="none"/>
         </w:rPr>
-        <w:t>schaueriana</w:t>
-      </w:r>
-      <w:proofErr w:type="spellEnd"/>
+        <w:t>Laguncularia</w:t>
+      </w:r>
       <w:r>
         <w:rPr>
           <w:rFonts w:ascii="Times New Roman" w:eastAsia="Times New Roman" w:hAnsi="Times New Roman" w:cs="Times New Roman"/>
@@ -151,9 +156,8 @@
           <w:lang w:val="en"/>
           <w14:ligatures w14:val="none"/>
         </w:rPr>
-        <w:t>), Lr (</w:t>
-      </w:r>
-      <w:proofErr w:type="spellStart"/>
+        <w:t xml:space="preserve"> </w:t>
+      </w:r>
       <w:r>
         <w:rPr>
           <w:rFonts w:ascii="Times New Roman" w:eastAsia="Times New Roman" w:hAnsi="Times New Roman" w:cs="Times New Roman"/>
@@ -162,9 +166,8 @@
           <w:lang w:val="en"/>
           <w14:ligatures w14:val="none"/>
         </w:rPr>
-        <w:t>Laguncularia</w:t>
-      </w:r>
-      <w:proofErr w:type="spellEnd"/>
+        <w:t>racemosa</w:t>
+      </w:r>
       <w:r>
         <w:rPr>
           <w:rFonts w:ascii="Times New Roman" w:eastAsia="Times New Roman" w:hAnsi="Times New Roman" w:cs="Times New Roman"/>
@@ -172,7 +175,7 @@
           <w:lang w:val="en"/>
           <w14:ligatures w14:val="none"/>
         </w:rPr>
-        <w:t xml:space="preserve"> </w:t>
+        <w:t>) and Rm (</w:t>
       </w:r>
       <w:r>
         <w:rPr>
@@ -182,7 +185,7 @@
           <w:lang w:val="en"/>
           <w14:ligatures w14:val="none"/>
         </w:rPr>
-        <w:t>racemosa</w:t>
+        <w:t>Rhizophora</w:t>
       </w:r>
       <w:r>
         <w:rPr>
@@ -191,7 +194,7 @@
           <w:lang w:val="en"/>
           <w14:ligatures w14:val="none"/>
         </w:rPr>
-        <w:t>) and Rm (</w:t>
+        <w:t xml:space="preserve"> </w:t>
       </w:r>
       <w:r>
         <w:rPr>
@@ -201,7 +204,7 @@
           <w:lang w:val="en"/>
           <w14:ligatures w14:val="none"/>
         </w:rPr>
-        <w:t>Rhizophora</w:t>
+        <w:t>mangle</w:t>
       </w:r>
       <w:r>
         <w:rPr>
@@ -210,64 +213,25 @@
           <w:lang w:val="en"/>
           <w14:ligatures w14:val="none"/>
         </w:rPr>
+        <w:t>); Molecular marker (M): single nucleotide polymorphism (SNP) or microsatellite (Msat); Number of loci used (NL), Number of individuals used (NI), Number of sampling sites (N), Biogeographic realms (Realm): Tropical Atlantic (TA) and Tropical East Pacific (TEP)</w:t>
+      </w:r>
+      <w:r>
+        <w:rPr>
+          <w:rFonts w:ascii="Times New Roman" w:eastAsia="Times New Roman" w:hAnsi="Times New Roman" w:cs="Times New Roman"/>
+          <w:kern w:val="0"/>
+          <w:lang w:val="en"/>
+          <w14:ligatures w14:val="none"/>
+        </w:rPr>
         <w:t xml:space="preserve"> </w:t>
       </w:r>
       <w:r>
         <w:rPr>
           <w:rFonts w:ascii="Times New Roman" w:eastAsia="Times New Roman" w:hAnsi="Times New Roman" w:cs="Times New Roman"/>
-          <w:i/>
-          <w:kern w:val="0"/>
-          <w:lang w:val="en"/>
-          <w14:ligatures w14:val="none"/>
-        </w:rPr>
-        <w:t>mangle</w:t>
-      </w:r>
-      <w:r>
-        <w:rPr>
-          <w:rFonts w:ascii="Times New Roman" w:eastAsia="Times New Roman" w:hAnsi="Times New Roman" w:cs="Times New Roman"/>
-          <w:kern w:val="0"/>
-          <w:lang w:val="en"/>
-          <w14:ligatures w14:val="none"/>
-        </w:rPr>
-        <w:t>); Molecular marker (M): single nucleotide polymorphism (SNP) or microsatellite (Msat); Number of loci used (NL), Number of individuals used (NI), Number of sampling sites (N), Biogeographic realms (Realm): Tropical Atlantic (TA) and Tropical East Pacific (TEP)</w:t>
-      </w:r>
-      <w:r>
-        <w:rPr>
-          <w:rFonts w:ascii="Times New Roman" w:eastAsia="Times New Roman" w:hAnsi="Times New Roman" w:cs="Times New Roman"/>
-          <w:kern w:val="0"/>
-          <w:lang w:val="en"/>
-          <w14:ligatures w14:val="none"/>
-        </w:rPr>
-        <w:t xml:space="preserve"> </w:t>
-      </w:r>
-      <w:r>
-        <w:rPr>
-          <w:rFonts w:ascii="Times New Roman" w:eastAsia="Times New Roman" w:hAnsi="Times New Roman" w:cs="Times New Roman"/>
-          <w:kern w:val="0"/>
-          <w:lang w:val="en"/>
-          <w14:ligatures w14:val="none"/>
-        </w:rPr>
-        <w:t xml:space="preserve">(Spalding et al., 2007) , main countries and/or regions sampled (PR): Bra (Brazil), Car (Caribbean), Flo (Florida, USA), Tex (Texas, USA), Mex (Mexico), </w:t>
-      </w:r>
-      <w:proofErr w:type="spellStart"/>
-      <w:r>
-        <w:rPr>
-          <w:rFonts w:ascii="Times New Roman" w:eastAsia="Times New Roman" w:hAnsi="Times New Roman" w:cs="Times New Roman"/>
-          <w:kern w:val="0"/>
-          <w:lang w:val="en"/>
-          <w14:ligatures w14:val="none"/>
-        </w:rPr>
-        <w:t>Yuc</w:t>
-      </w:r>
-      <w:proofErr w:type="spellEnd"/>
-      <w:r>
-        <w:rPr>
-          <w:rFonts w:ascii="Times New Roman" w:eastAsia="Times New Roman" w:hAnsi="Times New Roman" w:cs="Times New Roman"/>
-          <w:kern w:val="0"/>
-          <w:lang w:val="en"/>
-          <w14:ligatures w14:val="none"/>
-        </w:rPr>
-        <w:t xml:space="preserve"> (Yucatan, Mexico), Ho (Western Hemisphere), Sen (Senegal) and the Reference.</w:t>
+          <w:kern w:val="0"/>
+          <w:lang w:val="en"/>
+          <w14:ligatures w14:val="none"/>
+        </w:rPr>
+        <w:t>(Spalding et al., 2007) , main countries and/or regions sampled (PR): Bra (Brazil), Car (Caribbean), Flo (Florida, USA), Tex (Texas, USA), Mex (Mexico), Yuc (Yucatan, Mexico), Ho (Western Hemisphere), Sen (Senegal) and the Reference.</w:t>
       </w:r>
       <w:r>
         <w:rPr>
@@ -2765,7 +2729,6 @@
                 <w14:ligatures w14:val="none"/>
               </w:rPr>
             </w:pPr>
-            <w:proofErr w:type="spellStart"/>
             <w:r>
               <w:rPr>
                 <w:rFonts w:ascii="Times New Roman" w:eastAsia="Times New Roman" w:hAnsi="Times New Roman" w:cs="Times New Roman"/>
@@ -2775,7 +2738,6 @@
               </w:rPr>
               <w:t>Yuc</w:t>
             </w:r>
-            <w:proofErr w:type="spellEnd"/>
           </w:p>
         </w:tc>
         <w:tc>
@@ -2824,7 +2786,6 @@
                 <w14:ligatures w14:val="none"/>
               </w:rPr>
             </w:pPr>
-            <w:proofErr w:type="spellStart"/>
             <w:r>
               <w:rPr>
                 <w:rFonts w:ascii="Times New Roman" w:eastAsia="Times New Roman" w:hAnsi="Times New Roman" w:cs="Times New Roman"/>
@@ -2833,7 +2794,6 @@
               </w:rPr>
               <w:t>Rm</w:t>
             </w:r>
-            <w:proofErr w:type="spellEnd"/>
           </w:p>
         </w:tc>
         <w:tc>
@@ -2976,7 +2936,6 @@
                 <w14:ligatures w14:val="none"/>
               </w:rPr>
             </w:pPr>
-            <w:proofErr w:type="spellStart"/>
             <w:r>
               <w:rPr>
                 <w:rFonts w:ascii="Times New Roman" w:eastAsia="Times New Roman" w:hAnsi="Times New Roman" w:cs="Times New Roman"/>
@@ -2985,7 +2944,6 @@
               </w:rPr>
               <w:t>Bra</w:t>
             </w:r>
-            <w:proofErr w:type="spellEnd"/>
           </w:p>
         </w:tc>
         <w:tc>
@@ -3863,25 +3821,14 @@
                 <w14:ligatures w14:val="none"/>
               </w:rPr>
             </w:pPr>
-            <w:proofErr w:type="gramStart"/>
-            <w:r>
-              <w:rPr>
-                <w:rFonts w:ascii="Times New Roman" w:eastAsia="Times New Roman" w:hAnsi="Times New Roman" w:cs="Times New Roman"/>
-                <w:kern w:val="0"/>
-                <w:lang w:val="en"/>
-                <w14:ligatures w14:val="none"/>
-              </w:rPr>
-              <w:t>Bra</w:t>
-            </w:r>
-            <w:proofErr w:type="gramEnd"/>
-            <w:r>
-              <w:rPr>
-                <w:rFonts w:ascii="Times New Roman" w:eastAsia="Times New Roman" w:hAnsi="Times New Roman" w:cs="Times New Roman"/>
-                <w:kern w:val="0"/>
-                <w:lang w:val="en"/>
-                <w14:ligatures w14:val="none"/>
-              </w:rPr>
-              <w:t>, Car, Mex</w:t>
+            <w:r>
+              <w:rPr>
+                <w:rFonts w:ascii="Times New Roman" w:eastAsia="Times New Roman" w:hAnsi="Times New Roman" w:cs="Times New Roman"/>
+                <w:kern w:val="0"/>
+                <w:lang w:val="en"/>
+                <w14:ligatures w14:val="none"/>
+              </w:rPr>
+              <w:t>Bra, Car, Mex</w:t>
             </w:r>
           </w:p>
         </w:tc>
@@ -4384,7 +4331,7 @@
                 <w:lang w:val="en"/>
                 <w14:ligatures w14:val="none"/>
               </w:rPr>
-              <w:t xml:space="preserve"> Rm</w:t>
+              <w:t>Rm</w:t>
             </w:r>
           </w:p>
         </w:tc>
@@ -4845,7 +4792,6 @@
           <w:bCs/>
         </w:rPr>
       </w:pPr>
-      <w:proofErr w:type="spellStart"/>
       <w:r>
         <w:rPr>
           <w:rFonts w:ascii="Times New Roman" w:hAnsi="Times New Roman" w:cs="Times New Roman"/>
@@ -4854,7 +4800,6 @@
         </w:rPr>
         <w:t>References</w:t>
       </w:r>
-      <w:proofErr w:type="spellEnd"/>
     </w:p>
     <w:p>
       <w:pPr>
@@ -4977,6 +4922,7 @@
           <w:noProof/>
           <w:kern w:val="0"/>
           <w:szCs w:val="22"/>
+          <w:lang w:val="en"/>
           <w14:ligatures w14:val="none"/>
         </w:rPr>
         <w:t xml:space="preserve">Cruz, M. V., Mori, G. M., Oh, D. H., Dassanayake, M., Zucchi, M. I., Oliveira, R. S., &amp; Souza, A. P. de. </w:t>
@@ -5082,7 +5028,6 @@
           <w:noProof/>
           <w:kern w:val="0"/>
           <w:szCs w:val="22"/>
-          <w:lang w:val="en"/>
           <w14:ligatures w14:val="none"/>
         </w:rPr>
         <w:t>Scientific Reports</w:t>
@@ -5093,7 +5038,6 @@
           <w:noProof/>
           <w:kern w:val="0"/>
           <w:szCs w:val="22"/>
-          <w:lang w:val="en"/>
           <w14:ligatures w14:val="none"/>
         </w:rPr>
         <w:t xml:space="preserve">, </w:t>
@@ -5106,7 +5050,6 @@
           <w:noProof/>
           <w:kern w:val="0"/>
           <w:szCs w:val="22"/>
-          <w:lang w:val="en"/>
           <w14:ligatures w14:val="none"/>
         </w:rPr>
         <w:t>9</w:t>
@@ -5117,7 +5060,6 @@
           <w:noProof/>
           <w:kern w:val="0"/>
           <w:szCs w:val="22"/>
-          <w:lang w:val="en"/>
           <w14:ligatures w14:val="none"/>
         </w:rPr>
         <w:t xml:space="preserve">(1), 1–15. </w:t>
@@ -5910,6 +5852,7 @@
           <w:noProof/>
           <w:kern w:val="0"/>
           <w:szCs w:val="22"/>
+          <w:lang w:val="en-US"/>
           <w14:ligatures w14:val="none"/>
         </w:rPr>
         <w:t xml:space="preserve">Sereneski-Lima, C., Baggio, R. A., Pil, M. W., Torres Boeger, M. R., &amp; Boeger, W. A. (2021). </w:t>
